--- a/Documentos en revision o cambios/Preguntas para evaluar al líder del proyecto.docx
+++ b/Documentos en revision o cambios/Preguntas para evaluar al líder del proyecto.docx
@@ -51,11 +51,16 @@
       </w:r>
       <w:r>
         <w:tab/>
-        <w:t>b) No cumplía</w:t>
-      </w:r>
-      <w:r>
-        <w:tab/>
-      </w:r>
+        <w:t>b) C</w:t>
+      </w:r>
+      <w:r>
+        <w:t>umplía</w:t>
+      </w:r>
+      <w:r>
+        <w:t xml:space="preserve"> regularmente</w:t>
+      </w:r>
+      <w:bookmarkStart w:id="0" w:name="_GoBack"/>
+      <w:bookmarkEnd w:id="0"/>
       <w:r>
         <w:tab/>
       </w:r>
@@ -233,10 +238,7 @@
     </w:p>
     <w:p/>
     <w:p/>
-    <w:p>
-      <w:bookmarkStart w:id="0" w:name="_GoBack"/>
-      <w:bookmarkEnd w:id="0"/>
-    </w:p>
+    <w:p/>
     <w:sectPr>
       <w:pgSz w:w="12240" w:h="15840"/>
       <w:pgMar w:top="1417" w:right="1701" w:bottom="1417" w:left="1701" w:header="708" w:footer="708" w:gutter="0"/>

--- a/Documentos en revision o cambios/Preguntas para evaluar al líder del proyecto.docx
+++ b/Documentos en revision o cambios/Preguntas para evaluar al líder del proyecto.docx
@@ -15,24 +15,19 @@
           <w:sz w:val="32"/>
           <w:szCs w:val="32"/>
         </w:rPr>
-        <w:t>Preguntas para evaluar al líder del proyecto.</w:t>
-      </w:r>
-    </w:p>
-    <w:p>
-      <w:r>
-        <w:t>Al realizar cada actividad</w:t>
-      </w:r>
-      <w:r>
-        <w:t xml:space="preserve"> el líder del proyecto </w:t>
-      </w:r>
-      <w:r>
-        <w:t>¿Cumplía</w:t>
-      </w:r>
-      <w:r>
-        <w:t xml:space="preserve"> con su respectiva revisión </w:t>
-      </w:r>
-      <w:r>
-        <w:t>antes de ser agregada o publicada en la plataforma?</w:t>
+        <w:t>P</w:t>
+      </w:r>
+      <w:r>
+        <w:rPr>
+          <w:sz w:val="32"/>
+          <w:szCs w:val="32"/>
+        </w:rPr>
+        <w:t>eguntas para evaluar al líder del proyecto.</w:t>
+      </w:r>
+    </w:p>
+    <w:p>
+      <w:r>
+        <w:t>Al realizar cada actividad el líder del proyecto ¿Cumplía con su respectiva revisión antes de ser agregada o publicada en la plataforma?</w:t>
       </w:r>
     </w:p>
     <w:p>
@@ -42,6 +37,7 @@
           <w:ilvl w:val="0"/>
           <w:numId w:val="2"/>
         </w:numPr>
+        <w:spacing w:after="160" w:line="259" w:lineRule="auto"/>
       </w:pPr>
       <w:r>
         <w:t xml:space="preserve">Si cumplía </w:t>
@@ -51,16 +47,8 @@
       </w:r>
       <w:r>
         <w:tab/>
-        <w:t>b) C</w:t>
-      </w:r>
-      <w:r>
-        <w:t>umplía</w:t>
-      </w:r>
-      <w:r>
-        <w:t xml:space="preserve"> regularmente</w:t>
-      </w:r>
-      <w:bookmarkStart w:id="0" w:name="_GoBack"/>
-      <w:bookmarkEnd w:id="0"/>
+        <w:t xml:space="preserve">b) Cumplía regularmente </w:t>
+      </w:r>
       <w:r>
         <w:tab/>
       </w:r>
@@ -71,10 +59,7 @@
     </w:p>
     <w:p>
       <w:r>
-        <w:t xml:space="preserve">¿Qué tan responsable fue el líder del proyecto </w:t>
-      </w:r>
-      <w:r>
-        <w:t>al cumplir con las minutas?</w:t>
+        <w:t>¿Qué tan responsable fue el líder del proyecto al cumplir con las minutas?</w:t>
       </w:r>
     </w:p>
     <w:p>
@@ -84,6 +69,7 @@
           <w:ilvl w:val="0"/>
           <w:numId w:val="1"/>
         </w:numPr>
+        <w:spacing w:after="160" w:line="259" w:lineRule="auto"/>
       </w:pPr>
       <w:r>
         <w:t>Responsable</w:t>
@@ -100,13 +86,7 @@
       </w:r>
       <w:r>
         <w:tab/>
-        <w:t xml:space="preserve">c) No </w:t>
-      </w:r>
-      <w:r>
-        <w:t>cumplía</w:t>
-      </w:r>
-      <w:r>
-        <w:t xml:space="preserve"> con minutas</w:t>
+        <w:t>c) No cumplía con minutas</w:t>
       </w:r>
     </w:p>
     <w:p>
@@ -131,18 +111,12 @@
     </w:p>
     <w:p>
       <w:r>
-        <w:t xml:space="preserve">[ ] </w:t>
-      </w:r>
-      <w:r>
-        <w:t>Persuasión</w:t>
-      </w:r>
-    </w:p>
-    <w:p>
-      <w:r>
-        <w:t>[ ]</w:t>
-      </w:r>
-      <w:r>
-        <w:t xml:space="preserve"> Liderazgo</w:t>
+        <w:t>[ ] Persuasión</w:t>
+      </w:r>
+    </w:p>
+    <w:p>
+      <w:r>
+        <w:t>[ ] Liderazgo</w:t>
       </w:r>
     </w:p>
     <w:p>
@@ -169,18 +143,10 @@
           <w:ilvl w:val="0"/>
           <w:numId w:val="3"/>
         </w:numPr>
-      </w:pPr>
-      <w:r>
-        <w:t xml:space="preserve">No </w:t>
-      </w:r>
-      <w:r>
-        <w:t>cumplía</w:t>
-      </w:r>
-      <w:r>
-        <w:t xml:space="preserve"> con sus actividades</w:t>
-      </w:r>
-      <w:r>
-        <w:t>.</w:t>
+        <w:spacing w:after="160" w:line="259" w:lineRule="auto"/>
+      </w:pPr>
+      <w:r>
+        <w:t>No cumplía con sus actividades.</w:t>
       </w:r>
     </w:p>
     <w:p>
@@ -190,6 +156,7 @@
           <w:ilvl w:val="0"/>
           <w:numId w:val="3"/>
         </w:numPr>
+        <w:spacing w:after="160" w:line="259" w:lineRule="auto"/>
       </w:pPr>
       <w:r>
         <w:t>Rara vez cumplía con sus actividades.</w:t>
@@ -202,6 +169,7 @@
           <w:ilvl w:val="0"/>
           <w:numId w:val="3"/>
         </w:numPr>
+        <w:spacing w:after="160" w:line="259" w:lineRule="auto"/>
       </w:pPr>
       <w:r>
         <w:t>Siempre cumplía con sus actividades</w:t>
@@ -214,6 +182,7 @@
           <w:ilvl w:val="0"/>
           <w:numId w:val="3"/>
         </w:numPr>
+        <w:spacing w:after="160" w:line="259" w:lineRule="auto"/>
       </w:pPr>
       <w:r>
         <w:t>A tiempo por lo general</w:t>
@@ -221,24 +190,15 @@
     </w:p>
     <w:p>
       <w:r>
-        <w:t>¿E</w:t>
-      </w:r>
-      <w:r>
-        <w:t xml:space="preserve">l líder </w:t>
-      </w:r>
-      <w:r>
-        <w:t>del proyecto</w:t>
-      </w:r>
-      <w:r>
-        <w:t xml:space="preserve"> </w:t>
-      </w:r>
-      <w:r>
-        <w:t>contribuía a resolver las dudas que el equipo presentaba?</w:t>
+        <w:t>¿El líder del proyecto contribuía a resolver las dudas que el equipo presentaba?</w:t>
       </w:r>
     </w:p>
     <w:p/>
     <w:p/>
-    <w:p/>
+    <w:p>
+      <w:bookmarkStart w:id="0" w:name="_GoBack"/>
+      <w:bookmarkEnd w:id="0"/>
+    </w:p>
     <w:sectPr>
       <w:pgSz w:w="12240" w:h="15840"/>
       <w:pgMar w:top="1417" w:right="1701" w:bottom="1417" w:left="1701" w:header="708" w:footer="708" w:gutter="0"/>
@@ -923,6 +883,10 @@
   <w:style w:type="paragraph" w:default="1" w:styleId="Normal">
     <w:name w:val="Normal"/>
     <w:qFormat/>
+    <w:rsid w:val="00930CA0"/>
+    <w:pPr>
+      <w:spacing w:after="200" w:line="276" w:lineRule="auto"/>
+    </w:pPr>
   </w:style>
   <w:style w:type="character" w:default="1" w:styleId="Fuentedeprrafopredeter">
     <w:name w:val="Default Paragraph Font"/>
